--- a/texts/analysis_sheet_ld.docx
+++ b/texts/analysis_sheet_ld.docx
@@ -83,7 +83,31 @@
         <w:rPr>
           <w:rFonts w:ascii="Arial" w:hAnsi="Arial"/>
         </w:rPr>
-        <w:t>2. Camisas de Seleções – Gallery and information about classic national team shirts.</w:t>
+        <w:t xml:space="preserve">2. </w:t>
+      </w:r>
+      <w:r>
+        <w:rPr>
+          <w:rFonts w:ascii="Arial" w:hAnsi="Arial"/>
+        </w:rPr>
+        <w:t>History of the kits</w:t>
+      </w:r>
+      <w:r>
+        <w:rPr>
+          <w:rFonts w:ascii="Arial" w:hAnsi="Arial"/>
+        </w:rPr>
+        <w:t xml:space="preserve"> – Gallery and information about </w:t>
+      </w:r>
+      <w:r>
+        <w:rPr>
+          <w:rFonts w:ascii="Arial" w:hAnsi="Arial"/>
+        </w:rPr>
+        <w:t xml:space="preserve">history </w:t>
+      </w:r>
+      <w:r>
+        <w:rPr>
+          <w:rFonts w:ascii="Arial" w:hAnsi="Arial"/>
+        </w:rPr>
+        <w:t>team shirts.</w:t>
       </w:r>
     </w:p>
     <w:p>
@@ -97,21 +121,19 @@
         <w:rPr>
           <w:rFonts w:ascii="Arial" w:hAnsi="Arial"/>
         </w:rPr>
-        <w:t>3. Camisas de Clubes – Gallery and information about classic club shirts.</w:t>
+        <w:t xml:space="preserve">3. </w:t>
       </w:r>
-    </w:p>
-    <w:p>
-      <w:pPr>
-        <w:pStyle w:val="Normal"/>
-        <w:rPr>
-          <w:rFonts w:ascii="Arial" w:hAnsi="Arial"/>
-        </w:rPr>
-      </w:pPr>
       <w:r>
         <w:rPr>
           <w:rFonts w:ascii="Arial" w:hAnsi="Arial"/>
         </w:rPr>
-        <w:t>4. Camisas do EC Juventude</w:t>
+        <w:t>Classic Shirts</w:t>
+      </w:r>
+      <w:r>
+        <w:rPr>
+          <w:rFonts w:ascii="Arial" w:hAnsi="Arial"/>
+        </w:rPr>
+        <w:t xml:space="preserve"> – Gallery and information about classic shirts.</w:t>
       </w:r>
     </w:p>
     <w:p>
@@ -157,27 +179,7 @@
           <w:rStyle w:val="Strong"/>
           <w:rFonts w:ascii="Cascadia Mono SemiBold" w:hAnsi="Cascadia Mono SemiBold"/>
         </w:rPr>
-        <w:t>National Teams Shirts</w:t>
-      </w:r>
-    </w:p>
-    <w:p>
-      <w:pPr>
-        <w:pStyle w:val="BodyText"/>
-        <w:rPr/>
-      </w:pPr>
-      <w:r>
-        <w:rPr>
-          <w:rStyle w:val="Strong"/>
-          <w:rFonts w:ascii="Cascadia Mono SemiBold" w:hAnsi="Cascadia Mono SemiBold"/>
-        </w:rPr>
-        <w:t xml:space="preserve"> ├── </w:t>
-      </w:r>
-      <w:r>
-        <w:rPr>
-          <w:rStyle w:val="Strong"/>
-          <w:rFonts w:ascii="Cascadia Mono SemiBold" w:hAnsi="Cascadia Mono SemiBold"/>
-        </w:rPr>
-        <w:t>Club Shirts</w:t>
+        <w:t>History of the kits</w:t>
       </w:r>
     </w:p>
     <w:p>
@@ -197,14 +199,21 @@
           <w:rStyle w:val="Strong"/>
           <w:rFonts w:ascii="Cascadia Mono SemiBold" w:hAnsi="Cascadia Mono SemiBold"/>
         </w:rPr>
-        <w:t xml:space="preserve">EC Juventude </w:t>
+        <w:t>Cl</w:t>
       </w:r>
       <w:r>
         <w:rPr>
           <w:rStyle w:val="Strong"/>
           <w:rFonts w:ascii="Cascadia Mono SemiBold" w:hAnsi="Cascadia Mono SemiBold"/>
         </w:rPr>
-        <w:t>Shirts</w:t>
+        <w:t>assic</w:t>
+      </w:r>
+      <w:r>
+        <w:rPr>
+          <w:rStyle w:val="Strong"/>
+          <w:rFonts w:ascii="Cascadia Mono SemiBold" w:hAnsi="Cascadia Mono SemiBold"/>
+        </w:rPr>
+        <w:t xml:space="preserve"> Shirts </w:t>
       </w:r>
     </w:p>
     <w:p>
@@ -246,7 +255,7 @@
         <w:rPr>
           <w:rFonts w:ascii="Arial" w:hAnsi="Arial"/>
         </w:rPr>
-        <w:t>Graphics: Images of classic shirts (own photos, free-to-use images).</w:t>
+        <w:t>Graphics: Images of classic shirts.</w:t>
       </w:r>
     </w:p>
     <w:p>
